--- a/document-merge-service/templatefiles/de-maengelbrief-materiell.docx
+++ b/document-merge-service/templatefiles/de-maengelbrief-materiell.docx
@@ -26,7 +26,7 @@
       <w:r>
         <w:rPr/>
         <w:tab/>
-        <w:t>{{JURISTIC_NAME</w:t>
+        <w:t>{{JURISTISCHER_NAME</w:t>
       </w:r>
       <w:bookmarkStart w:id="0" w:name="__DdeLink__91_4015760435"/>
       <w:r>
@@ -50,15 +50,7 @@
       <w:r>
         <w:rPr/>
         <w:tab/>
-        <w:t>{{GESUCHSTELLER</w:t>
-      </w:r>
-      <w:r>
-        <w:rPr/>
-        <w:t>}</w:t>
-      </w:r>
-      <w:r>
-        <w:rPr/>
-        <w:t>}</w:t>
+        <w:t>{{GESUCHSTELLER}}</w:t>
       </w:r>
     </w:p>
     <w:p>
@@ -72,15 +64,7 @@
       <w:r>
         <w:rPr/>
         <w:tab/>
-        <w:t>{{GESUCHSTELLER_ADDRESS_1</w:t>
-      </w:r>
-      <w:r>
-        <w:rPr/>
-        <w:t>}</w:t>
-      </w:r>
-      <w:r>
-        <w:rPr/>
-        <w:t>}</w:t>
+        <w:t>{{GESUCHSTELLER_ADRESSE_1}}</w:t>
       </w:r>
     </w:p>
     <w:p>
@@ -94,15 +78,7 @@
       <w:r>
         <w:rPr/>
         <w:tab/>
-        <w:t>{{GESUCHSTELLER_ADDRESS_2</w:t>
-      </w:r>
-      <w:r>
-        <w:rPr/>
-        <w:t>}</w:t>
-      </w:r>
-      <w:r>
-        <w:rPr/>
-        <w:t>}</w:t>
+        <w:t>{{GESUCHSTELLER_ADRESSE_2}}</w:t>
       </w:r>
     </w:p>
     <w:p>
@@ -210,15 +186,7 @@
             </w:pPr>
             <w:r>
               <w:rPr/>
-              <w:t>{{ADDRESS</w:t>
-            </w:r>
-            <w:r>
-              <w:rPr/>
-              <w:t>}</w:t>
-            </w:r>
-            <w:r>
-              <w:rPr/>
-              <w:t>}</w:t>
+              <w:t>{{ADRESSE}}</w:t>
             </w:r>
           </w:p>
         </w:tc>
@@ -256,19 +224,7 @@
               <w:rPr>
                 <w:color w:val="000000"/>
               </w:rPr>
-              <w:t>{{EBAU_NUMBER</w:t>
-            </w:r>
-            <w:r>
-              <w:rPr>
-                <w:color w:val="000000"/>
-              </w:rPr>
-              <w:t>}</w:t>
-            </w:r>
-            <w:r>
-              <w:rPr>
-                <w:color w:val="000000"/>
-              </w:rPr>
-              <w:t>}</w:t>
+              <w:t>{{EBAU_NR}}</w:t>
             </w:r>
           </w:p>
         </w:tc>
@@ -308,15 +264,7 @@
             </w:pPr>
             <w:r>
               <w:rPr/>
-              <w:t>{{PARZELLE</w:t>
-            </w:r>
-            <w:r>
-              <w:rPr/>
-              <w:t>}</w:t>
-            </w:r>
-            <w:r>
-              <w:rPr/>
-              <w:t>}</w:t>
+              <w:t>{{PARZELLE}}</w:t>
             </w:r>
           </w:p>
         </w:tc>
@@ -358,19 +306,7 @@
               <w:rPr>
                 <w:color w:val="000000"/>
               </w:rPr>
-              <w:t>{{BAUVORHABEN</w:t>
-            </w:r>
-            <w:r>
-              <w:rPr>
-                <w:color w:val="000000"/>
-              </w:rPr>
-              <w:t>}</w:t>
-            </w:r>
-            <w:r>
-              <w:rPr>
-                <w:color w:val="000000"/>
-              </w:rPr>
-              <w:t>}</w:t>
+              <w:t>{{BAUVORHABEN}}</w:t>
             </w:r>
           </w:p>
         </w:tc>
@@ -412,19 +348,19 @@
               <w:rPr>
                 <w:color w:val="000000"/>
               </w:rPr>
-              <w:t>{{GESUCHSTELLER_NAME_ADDRESS</w:t>
+              <w:t>{{GESUCHSTELLER_NAME_ADRESS</w:t>
             </w:r>
             <w:r>
               <w:rPr>
                 <w:color w:val="000000"/>
               </w:rPr>
-              <w:t>}</w:t>
+              <w:t>E</w:t>
             </w:r>
             <w:r>
               <w:rPr>
                 <w:color w:val="000000"/>
               </w:rPr>
-              <w:t>}</w:t>
+              <w:t>}}</w:t>
             </w:r>
           </w:p>
         </w:tc>
@@ -460,28 +396,25 @@
             <w:pPr>
               <w:pStyle w:val="Normal"/>
               <w:spacing w:lineRule="exact" w:line="280" w:before="120" w:after="0"/>
-              <w:rPr>
-                <w:color w:val="000000"/>
-                <w:highlight w:val="red"/>
-              </w:rPr>
+              <w:rPr/>
             </w:pPr>
             <w:r>
               <w:rPr>
                 <w:color w:val="000000"/>
               </w:rPr>
-              <w:t>{{PROJEKTVERFASSER_NAME_ADDRESS</w:t>
+              <w:t>{{PROJEKTVERFASSER_NAME_ADRESS</w:t>
             </w:r>
             <w:r>
               <w:rPr>
                 <w:color w:val="000000"/>
               </w:rPr>
-              <w:t>}</w:t>
+              <w:t>E</w:t>
             </w:r>
             <w:r>
               <w:rPr>
                 <w:color w:val="000000"/>
               </w:rPr>
-              <w:t>}</w:t>
+              <w:t>}}</w:t>
             </w:r>
           </w:p>
         </w:tc>
@@ -523,19 +456,7 @@
               <w:rPr>
                 <w:color w:val="000000"/>
               </w:rPr>
-              <w:t>{{LEITBEHOERDE_NAME</w:t>
-            </w:r>
-            <w:r>
-              <w:rPr>
-                <w:color w:val="000000"/>
-              </w:rPr>
-              <w:t>}</w:t>
-            </w:r>
-            <w:r>
-              <w:rPr>
-                <w:color w:val="000000"/>
-              </w:rPr>
-              <w:t>}</w:t>
+              <w:t>{{LEITBEHOERDE_NAME}}</w:t>
             </w:r>
           </w:p>
         </w:tc>
@@ -574,15 +495,7 @@
             </w:pPr>
             <w:r>
               <w:rPr/>
-              <w:t>{{LEITPERSON</w:t>
-            </w:r>
-            <w:r>
-              <w:rPr/>
-              <w:t>}</w:t>
-            </w:r>
-            <w:r>
-              <w:rPr/>
-              <w:t>}</w:t>
+              <w:t>{{LEITPERSON}}</w:t>
             </w:r>
           </w:p>
         </w:tc>
@@ -679,15 +592,7 @@
       </w:pPr>
       <w:r>
         <w:rPr/>
-        <w:t>Am {{BAUEINGABE_DATUM</w:t>
-      </w:r>
-      <w:r>
-        <w:rPr/>
-        <w:t>}</w:t>
-      </w:r>
-      <w:r>
-        <w:rPr/>
-        <w:t>} haben wir das oben vermerkte Baugesuch erhalten.</w:t>
+        <w:t>Am {{BAUEINGABE_DATUM}} haben wir das oben vermerkte Baugesuch erhalten.</w:t>
       </w:r>
     </w:p>
     <w:p>
@@ -975,15 +880,7 @@
       </w:pPr>
       <w:r>
         <w:rPr/>
-        <w:t>{{PROJEKTVERFASSER_NAME_ADDRESS</w:t>
-      </w:r>
-      <w:r>
-        <w:rPr/>
-        <w:t>}</w:t>
-      </w:r>
-      <w:r>
-        <w:rPr/>
-        <w:t>}</w:t>
+        <w:t>{{PROJEKTVERFASSER_NAME_ADRESSE}}</w:t>
       </w:r>
     </w:p>
     <w:sectPr>
@@ -2089,6 +1986,134 @@
   </w:style>
   <w:style w:type="character" w:styleId="ListLabel67">
     <w:name w:val="ListLabel 67"/>
+    <w:qFormat/>
+    <w:rPr>
+      <w:rFonts w:cs="Wingdings"/>
+    </w:rPr>
+  </w:style>
+  <w:style w:type="character" w:styleId="ListLabel68">
+    <w:name w:val="ListLabel 68"/>
+    <w:qFormat/>
+    <w:rPr>
+      <w:rFonts w:cs="Arial"/>
+      <w:i w:val="false"/>
+    </w:rPr>
+  </w:style>
+  <w:style w:type="character" w:styleId="ListLabel69">
+    <w:name w:val="ListLabel 69"/>
+    <w:qFormat/>
+    <w:rPr>
+      <w:rFonts w:cs="Courier New"/>
+    </w:rPr>
+  </w:style>
+  <w:style w:type="character" w:styleId="ListLabel70">
+    <w:name w:val="ListLabel 70"/>
+    <w:qFormat/>
+    <w:rPr>
+      <w:rFonts w:cs="Wingdings"/>
+    </w:rPr>
+  </w:style>
+  <w:style w:type="character" w:styleId="ListLabel71">
+    <w:name w:val="ListLabel 71"/>
+    <w:qFormat/>
+    <w:rPr>
+      <w:rFonts w:cs="Symbol"/>
+    </w:rPr>
+  </w:style>
+  <w:style w:type="character" w:styleId="ListLabel72">
+    <w:name w:val="ListLabel 72"/>
+    <w:qFormat/>
+    <w:rPr>
+      <w:rFonts w:cs="Courier New"/>
+    </w:rPr>
+  </w:style>
+  <w:style w:type="character" w:styleId="ListLabel73">
+    <w:name w:val="ListLabel 73"/>
+    <w:qFormat/>
+    <w:rPr>
+      <w:rFonts w:cs="Wingdings"/>
+    </w:rPr>
+  </w:style>
+  <w:style w:type="character" w:styleId="ListLabel74">
+    <w:name w:val="ListLabel 74"/>
+    <w:qFormat/>
+    <w:rPr>
+      <w:rFonts w:cs="Symbol"/>
+    </w:rPr>
+  </w:style>
+  <w:style w:type="character" w:styleId="ListLabel75">
+    <w:name w:val="ListLabel 75"/>
+    <w:qFormat/>
+    <w:rPr>
+      <w:rFonts w:cs="Courier New"/>
+    </w:rPr>
+  </w:style>
+  <w:style w:type="character" w:styleId="ListLabel76">
+    <w:name w:val="ListLabel 76"/>
+    <w:qFormat/>
+    <w:rPr>
+      <w:rFonts w:cs="Wingdings"/>
+    </w:rPr>
+  </w:style>
+  <w:style w:type="character" w:styleId="ListLabel77">
+    <w:name w:val="ListLabel 77"/>
+    <w:qFormat/>
+    <w:rPr>
+      <w:rFonts w:cs="Arial"/>
+      <w:i w:val="false"/>
+    </w:rPr>
+  </w:style>
+  <w:style w:type="character" w:styleId="ListLabel78">
+    <w:name w:val="ListLabel 78"/>
+    <w:qFormat/>
+    <w:rPr>
+      <w:rFonts w:cs="Courier New"/>
+    </w:rPr>
+  </w:style>
+  <w:style w:type="character" w:styleId="ListLabel79">
+    <w:name w:val="ListLabel 79"/>
+    <w:qFormat/>
+    <w:rPr>
+      <w:rFonts w:cs="Wingdings"/>
+    </w:rPr>
+  </w:style>
+  <w:style w:type="character" w:styleId="ListLabel80">
+    <w:name w:val="ListLabel 80"/>
+    <w:qFormat/>
+    <w:rPr>
+      <w:rFonts w:cs="Symbol"/>
+    </w:rPr>
+  </w:style>
+  <w:style w:type="character" w:styleId="ListLabel81">
+    <w:name w:val="ListLabel 81"/>
+    <w:qFormat/>
+    <w:rPr>
+      <w:rFonts w:cs="Courier New"/>
+    </w:rPr>
+  </w:style>
+  <w:style w:type="character" w:styleId="ListLabel82">
+    <w:name w:val="ListLabel 82"/>
+    <w:qFormat/>
+    <w:rPr>
+      <w:rFonts w:cs="Wingdings"/>
+    </w:rPr>
+  </w:style>
+  <w:style w:type="character" w:styleId="ListLabel83">
+    <w:name w:val="ListLabel 83"/>
+    <w:qFormat/>
+    <w:rPr>
+      <w:rFonts w:cs="Symbol"/>
+    </w:rPr>
+  </w:style>
+  <w:style w:type="character" w:styleId="ListLabel84">
+    <w:name w:val="ListLabel 84"/>
+    <w:qFormat/>
+    <w:rPr>
+      <w:rFonts w:cs="Courier New"/>
+    </w:rPr>
+  </w:style>
+  <w:style w:type="character" w:styleId="ListLabel85">
+    <w:name w:val="ListLabel 85"/>
     <w:qFormat/>
     <w:rPr>
       <w:rFonts w:cs="Wingdings"/>
